--- a/HomeWork-chapter1.docx
+++ b/HomeWork-chapter1.docx
@@ -4,14 +4,25 @@
   <w:body>
     <w:p>
       <w:r>
+        <w:t>P</w:t>
+      </w:r>
+      <w:r>
+        <w:rPr>
+          <w:rFonts w:hint="eastAsia"/>
+        </w:rPr>
+        <w:t>ing</w:t>
+      </w:r>
+    </w:p>
+    <w:p>
+      <w:r>
         <w:rPr>
           <w:noProof/>
         </w:rPr>
         <w:drawing>
-          <wp:inline distT="0" distB="0" distL="0" distR="0" wp14:anchorId="319862F3" wp14:editId="39D4D1E3">
-            <wp:extent cx="5283200" cy="3438557"/>
-            <wp:effectExtent l="0" t="0" r="0" b="9525"/>
-            <wp:docPr id="1" name="图片 1"/>
+          <wp:inline distT="0" distB="0" distL="0" distR="0" wp14:anchorId="245F932E" wp14:editId="019E0735">
+            <wp:extent cx="4770533" cy="1950889"/>
+            <wp:effectExtent l="0" t="0" r="0" b="0"/>
+            <wp:docPr id="6" name="图片 6"/>
             <wp:cNvGraphicFramePr>
               <a:graphicFrameLocks xmlns:a="http://schemas.openxmlformats.org/drawingml/2006/main" noChangeAspect="1"/>
             </wp:cNvGraphicFramePr>
@@ -31,7 +42,7 @@
                   <pic:spPr>
                     <a:xfrm>
                       <a:off x="0" y="0"/>
-                      <a:ext cx="5317162" cy="3460661"/>
+                      <a:ext cx="4770533" cy="1950889"/>
                     </a:xfrm>
                     <a:prstGeom prst="rect">
                       <a:avLst/>
@@ -43,241 +54,42 @@
           </wp:inline>
         </w:drawing>
       </w:r>
-    </w:p>
-    <w:p>
-      <w:pPr>
-        <w:rPr>
-          <w:sz w:val="28"/>
-        </w:rPr>
-      </w:pPr>
-      <w:r>
+      <w:bookmarkStart w:id="0" w:name="_GoBack"/>
+      <w:bookmarkEnd w:id="0"/>
+    </w:p>
+    <w:p>
+      <w:pPr>
         <w:rPr>
           <w:rFonts w:hint="eastAsia"/>
-          <w:sz w:val="28"/>
-        </w:rPr>
-        <w:t>Answers:</w:t>
-      </w:r>
-    </w:p>
-    <w:p>
-      <w:pPr>
-        <w:pStyle w:val="a3"/>
-        <w:numPr>
-          <w:ilvl w:val="0"/>
-          <w:numId w:val="1"/>
-        </w:numPr>
-        <w:ind w:firstLineChars="0"/>
-        <w:rPr>
-          <w:sz w:val="28"/>
-        </w:rPr>
-      </w:pPr>
-      <w:r>
-        <w:rPr>
-          <w:sz w:val="28"/>
-        </w:rPr>
-        <w:t>d-prop = m/s</w:t>
-      </w:r>
-    </w:p>
-    <w:p>
-      <w:pPr>
-        <w:pStyle w:val="a3"/>
-        <w:numPr>
-          <w:ilvl w:val="0"/>
-          <w:numId w:val="1"/>
-        </w:numPr>
-        <w:ind w:firstLineChars="0"/>
-        <w:rPr>
-          <w:sz w:val="28"/>
-        </w:rPr>
-      </w:pPr>
-      <w:r>
-        <w:rPr>
-          <w:sz w:val="28"/>
-        </w:rPr>
-        <w:t>d-trans = L/R</w:t>
-      </w:r>
-    </w:p>
-    <w:p>
-      <w:pPr>
-        <w:pStyle w:val="a3"/>
-        <w:numPr>
-          <w:ilvl w:val="0"/>
-          <w:numId w:val="1"/>
-        </w:numPr>
-        <w:ind w:firstLineChars="0"/>
-        <w:rPr>
-          <w:sz w:val="28"/>
-        </w:rPr>
-      </w:pPr>
-      <w:r>
-        <w:rPr>
-          <w:sz w:val="28"/>
-        </w:rPr>
-        <w:t>d-end-to-end = d-prop + d-trans = m/s +L/R</w:t>
-      </w:r>
-    </w:p>
-    <w:p>
-      <w:pPr>
-        <w:pStyle w:val="a3"/>
-        <w:numPr>
-          <w:ilvl w:val="0"/>
-          <w:numId w:val="1"/>
-        </w:numPr>
-        <w:ind w:firstLineChars="0"/>
-        <w:rPr>
-          <w:sz w:val="28"/>
-        </w:rPr>
-      </w:pPr>
-      <w:r>
+        </w:rPr>
+      </w:pPr>
+    </w:p>
+    <w:p>
+      <w:pPr>
         <w:rPr>
           <w:rFonts w:hint="eastAsia"/>
-          <w:sz w:val="28"/>
-        </w:rPr>
-        <w:t>I</w:t>
-      </w:r>
-      <w:r>
-        <w:rPr>
-          <w:sz w:val="28"/>
-        </w:rPr>
-        <w:t>t just leaves Host A.</w:t>
-      </w:r>
-    </w:p>
-    <w:p>
-      <w:pPr>
-        <w:pStyle w:val="a3"/>
-        <w:numPr>
-          <w:ilvl w:val="0"/>
-          <w:numId w:val="1"/>
-        </w:numPr>
-        <w:ind w:firstLineChars="0"/>
-        <w:rPr>
-          <w:sz w:val="28"/>
-        </w:rPr>
-      </w:pPr>
+        </w:rPr>
+      </w:pPr>
+      <w:r>
+        <w:t>T</w:t>
+      </w:r>
       <w:r>
         <w:rPr>
           <w:rFonts w:hint="eastAsia"/>
-          <w:sz w:val="28"/>
-        </w:rPr>
-        <w:t>I</w:t>
-      </w:r>
-      <w:r>
-        <w:rPr>
-          <w:sz w:val="28"/>
-        </w:rPr>
-        <w:t>t’s on the link.</w:t>
-      </w:r>
-    </w:p>
-    <w:p>
-      <w:pPr>
-        <w:pStyle w:val="a3"/>
-        <w:numPr>
-          <w:ilvl w:val="0"/>
-          <w:numId w:val="1"/>
-        </w:numPr>
-        <w:ind w:firstLineChars="0"/>
-        <w:rPr>
-          <w:sz w:val="28"/>
-        </w:rPr>
-      </w:pPr>
-      <w:r>
-        <w:rPr>
-          <w:rFonts w:hint="eastAsia"/>
-          <w:sz w:val="28"/>
-        </w:rPr>
-        <w:t>I</w:t>
-      </w:r>
-      <w:r>
-        <w:rPr>
-          <w:sz w:val="28"/>
-        </w:rPr>
-        <w:t>t has arrived Host B.</w:t>
-      </w:r>
-    </w:p>
-    <w:p>
-      <w:pPr>
-        <w:pStyle w:val="a3"/>
-        <w:numPr>
-          <w:ilvl w:val="0"/>
-          <w:numId w:val="1"/>
-        </w:numPr>
-        <w:ind w:firstLineChars="0"/>
-        <w:rPr>
-          <w:sz w:val="28"/>
-        </w:rPr>
-      </w:pPr>
-      <w:r>
-        <w:rPr>
-          <w:sz w:val="28"/>
-        </w:rPr>
-        <w:t xml:space="preserve">d-prop </w:t>
-      </w:r>
-      <w:r>
-        <w:rPr>
-          <w:sz w:val="28"/>
-        </w:rPr>
-        <w:t xml:space="preserve">= </w:t>
-      </w:r>
-      <w:r>
-        <w:rPr>
-          <w:sz w:val="28"/>
-        </w:rPr>
-        <w:t>d-trans =</w:t>
-      </w:r>
-      <w:r>
-        <w:rPr>
-          <w:sz w:val="28"/>
-        </w:rPr>
-        <w:t>&gt;</w:t>
-      </w:r>
-      <w:r>
-        <w:rPr>
-          <w:sz w:val="28"/>
-        </w:rPr>
-        <w:t xml:space="preserve"> L/R</w:t>
-      </w:r>
-      <w:r>
-        <w:rPr>
-          <w:sz w:val="28"/>
-        </w:rPr>
-        <w:t xml:space="preserve"> </w:t>
-      </w:r>
-      <w:r>
-        <w:rPr>
-          <w:sz w:val="28"/>
-        </w:rPr>
-        <w:t>= m/s</w:t>
-      </w:r>
-      <w:r>
-        <w:rPr>
-          <w:sz w:val="28"/>
-        </w:rPr>
-        <w:t xml:space="preserve"> =&gt; m = Ls/R = 5.36*10</w:t>
-      </w:r>
-      <w:r>
-        <w:rPr>
-          <w:rFonts w:hint="eastAsia"/>
-          <w:sz w:val="28"/>
-        </w:rPr>
-        <w:t>^</w:t>
-      </w:r>
-      <w:r>
-        <w:rPr>
-          <w:sz w:val="28"/>
-        </w:rPr>
-        <w:t>5m</w:t>
-      </w:r>
-    </w:p>
-    <w:p/>
+        </w:rPr>
+        <w:t>racert</w:t>
+      </w:r>
+    </w:p>
     <w:p>
       <w:r>
         <w:rPr>
           <w:noProof/>
         </w:rPr>
         <w:drawing>
-          <wp:inline distT="0" distB="0" distL="0" distR="0" wp14:anchorId="65996F92" wp14:editId="5C4DC428">
-            <wp:extent cx="5224287" cy="1700107"/>
+          <wp:inline distT="0" distB="0" distL="0" distR="0" wp14:anchorId="0F8B2571" wp14:editId="682812ED">
+            <wp:extent cx="4023709" cy="1432684"/>
             <wp:effectExtent l="0" t="0" r="0" b="0"/>
-            <wp:docPr id="2" name="图片 2"/>
+            <wp:docPr id="5" name="图片 5"/>
             <wp:cNvGraphicFramePr>
               <a:graphicFrameLocks xmlns:a="http://schemas.openxmlformats.org/drawingml/2006/main" noChangeAspect="1"/>
             </wp:cNvGraphicFramePr>
@@ -297,7 +109,7 @@
                   <pic:spPr>
                     <a:xfrm>
                       <a:off x="0" y="0"/>
-                      <a:ext cx="5278048" cy="1717602"/>
+                      <a:ext cx="4023709" cy="1432684"/>
                     </a:xfrm>
                     <a:prstGeom prst="rect">
                       <a:avLst/>
@@ -313,77 +125,9 @@
     <w:p>
       <w:pPr>
         <w:rPr>
-          <w:sz w:val="28"/>
-        </w:rPr>
-      </w:pPr>
-      <w:r>
-        <w:rPr>
           <w:rFonts w:hint="eastAsia"/>
-          <w:sz w:val="28"/>
-        </w:rPr>
-        <w:lastRenderedPageBreak/>
-        <w:t>Answers:</w:t>
-      </w:r>
-    </w:p>
-    <w:p>
-      <w:pPr>
-        <w:rPr>
-          <w:sz w:val="28"/>
-        </w:rPr>
-      </w:pPr>
-      <w:r>
-        <w:rPr>
-          <w:sz w:val="28"/>
-        </w:rPr>
-        <w:tab/>
-        <w:t>t-</w:t>
-      </w:r>
-      <w:r>
-        <w:rPr>
-          <w:sz w:val="28"/>
-        </w:rPr>
-        <w:t>A</w:t>
-      </w:r>
-      <w:r>
-        <w:rPr>
-          <w:sz w:val="28"/>
-        </w:rPr>
-        <w:t xml:space="preserve"> = </w:t>
-      </w:r>
-      <w:r>
-        <w:rPr>
-          <w:sz w:val="28"/>
-        </w:rPr>
-        <w:t>56*8b / 64kbps = 7ms</w:t>
-      </w:r>
-    </w:p>
-    <w:p>
-      <w:pPr>
-        <w:rPr>
-          <w:sz w:val="28"/>
-        </w:rPr>
-      </w:pPr>
-      <w:r>
-        <w:rPr>
-          <w:sz w:val="28"/>
-        </w:rPr>
-        <w:tab/>
-        <w:t>t-trans = 56/8b / 2Mbps = 0.224ms</w:t>
-      </w:r>
-    </w:p>
-    <w:p>
-      <w:pPr>
-        <w:rPr>
-          <w:sz w:val="28"/>
-        </w:rPr>
-      </w:pPr>
-      <w:r>
-        <w:rPr>
-          <w:sz w:val="28"/>
-        </w:rPr>
-        <w:tab/>
-        <w:t>t-total = t-A + t-trans + t-prop = 17.224ms</w:t>
-      </w:r>
+        </w:rPr>
+      </w:pPr>
     </w:p>
     <w:p>
       <w:r>
@@ -391,10 +135,10 @@
           <w:noProof/>
         </w:rPr>
         <w:drawing>
-          <wp:inline distT="0" distB="0" distL="0" distR="0" wp14:anchorId="793643E2" wp14:editId="0FCA6BD1">
-            <wp:extent cx="5274733" cy="1462741"/>
-            <wp:effectExtent l="0" t="0" r="2540" b="4445"/>
-            <wp:docPr id="3" name="图片 3"/>
+          <wp:inline distT="0" distB="0" distL="0" distR="0" wp14:anchorId="319862F3" wp14:editId="39D4D1E3">
+            <wp:extent cx="5283200" cy="3438557"/>
+            <wp:effectExtent l="0" t="0" r="0" b="9525"/>
+            <wp:docPr id="1" name="图片 1"/>
             <wp:cNvGraphicFramePr>
               <a:graphicFrameLocks xmlns:a="http://schemas.openxmlformats.org/drawingml/2006/main" noChangeAspect="1"/>
             </wp:cNvGraphicFramePr>
@@ -414,7 +158,7 @@
                   <pic:spPr>
                     <a:xfrm>
                       <a:off x="0" y="0"/>
-                      <a:ext cx="5306145" cy="1471452"/>
+                      <a:ext cx="5317162" cy="3460661"/>
                     </a:xfrm>
                     <a:prstGeom prst="rect">
                       <a:avLst/>
@@ -426,15 +170,200 @@
           </wp:inline>
         </w:drawing>
       </w:r>
+    </w:p>
+    <w:p>
+      <w:pPr>
+        <w:rPr>
+          <w:sz w:val="28"/>
+        </w:rPr>
+      </w:pPr>
+      <w:r>
+        <w:rPr>
+          <w:rFonts w:hint="eastAsia"/>
+          <w:sz w:val="28"/>
+        </w:rPr>
+        <w:t>Answers:</w:t>
+      </w:r>
+    </w:p>
+    <w:p>
+      <w:pPr>
+        <w:pStyle w:val="a3"/>
+        <w:numPr>
+          <w:ilvl w:val="0"/>
+          <w:numId w:val="1"/>
+        </w:numPr>
+        <w:ind w:firstLineChars="0"/>
+        <w:rPr>
+          <w:sz w:val="28"/>
+        </w:rPr>
+      </w:pPr>
+      <w:r>
+        <w:rPr>
+          <w:sz w:val="28"/>
+        </w:rPr>
+        <w:t>d-prop = m/s</w:t>
+      </w:r>
+    </w:p>
+    <w:p>
+      <w:pPr>
+        <w:pStyle w:val="a3"/>
+        <w:numPr>
+          <w:ilvl w:val="0"/>
+          <w:numId w:val="1"/>
+        </w:numPr>
+        <w:ind w:firstLineChars="0"/>
+        <w:rPr>
+          <w:sz w:val="28"/>
+        </w:rPr>
+      </w:pPr>
+      <w:r>
+        <w:rPr>
+          <w:sz w:val="28"/>
+        </w:rPr>
+        <w:lastRenderedPageBreak/>
+        <w:t>d-trans = L/R</w:t>
+      </w:r>
+    </w:p>
+    <w:p>
+      <w:pPr>
+        <w:pStyle w:val="a3"/>
+        <w:numPr>
+          <w:ilvl w:val="0"/>
+          <w:numId w:val="1"/>
+        </w:numPr>
+        <w:ind w:firstLineChars="0"/>
+        <w:rPr>
+          <w:sz w:val="28"/>
+        </w:rPr>
+      </w:pPr>
+      <w:r>
+        <w:rPr>
+          <w:sz w:val="28"/>
+        </w:rPr>
+        <w:t>d-end-to-end = d-prop + d-trans = m/s +L/R</w:t>
+      </w:r>
+    </w:p>
+    <w:p>
+      <w:pPr>
+        <w:pStyle w:val="a3"/>
+        <w:numPr>
+          <w:ilvl w:val="0"/>
+          <w:numId w:val="1"/>
+        </w:numPr>
+        <w:ind w:firstLineChars="0"/>
+        <w:rPr>
+          <w:sz w:val="28"/>
+        </w:rPr>
+      </w:pPr>
+      <w:r>
+        <w:rPr>
+          <w:rFonts w:hint="eastAsia"/>
+          <w:sz w:val="28"/>
+        </w:rPr>
+        <w:t>I</w:t>
+      </w:r>
+      <w:r>
+        <w:rPr>
+          <w:sz w:val="28"/>
+        </w:rPr>
+        <w:t>t just leaves Host A.</w:t>
+      </w:r>
+    </w:p>
+    <w:p>
+      <w:pPr>
+        <w:pStyle w:val="a3"/>
+        <w:numPr>
+          <w:ilvl w:val="0"/>
+          <w:numId w:val="1"/>
+        </w:numPr>
+        <w:ind w:firstLineChars="0"/>
+        <w:rPr>
+          <w:sz w:val="28"/>
+        </w:rPr>
+      </w:pPr>
+      <w:r>
+        <w:rPr>
+          <w:rFonts w:hint="eastAsia"/>
+          <w:sz w:val="28"/>
+        </w:rPr>
+        <w:t>I</w:t>
+      </w:r>
+      <w:r>
+        <w:rPr>
+          <w:sz w:val="28"/>
+        </w:rPr>
+        <w:t>t’s on the link.</w:t>
+      </w:r>
+    </w:p>
+    <w:p>
+      <w:pPr>
+        <w:pStyle w:val="a3"/>
+        <w:numPr>
+          <w:ilvl w:val="0"/>
+          <w:numId w:val="1"/>
+        </w:numPr>
+        <w:ind w:firstLineChars="0"/>
+        <w:rPr>
+          <w:sz w:val="28"/>
+        </w:rPr>
+      </w:pPr>
+      <w:r>
+        <w:rPr>
+          <w:rFonts w:hint="eastAsia"/>
+          <w:sz w:val="28"/>
+        </w:rPr>
+        <w:t>I</w:t>
+      </w:r>
+      <w:r>
+        <w:rPr>
+          <w:sz w:val="28"/>
+        </w:rPr>
+        <w:t>t has arrived Host B.</w:t>
+      </w:r>
+    </w:p>
+    <w:p>
+      <w:pPr>
+        <w:pStyle w:val="a3"/>
+        <w:numPr>
+          <w:ilvl w:val="0"/>
+          <w:numId w:val="1"/>
+        </w:numPr>
+        <w:ind w:firstLineChars="0"/>
+        <w:rPr>
+          <w:sz w:val="28"/>
+        </w:rPr>
+      </w:pPr>
+      <w:r>
+        <w:rPr>
+          <w:sz w:val="28"/>
+        </w:rPr>
+        <w:t>d-prop = d-trans =&gt; L/R = m/s =&gt; m = Ls/R = 5.36*10</w:t>
+      </w:r>
+      <w:r>
+        <w:rPr>
+          <w:rFonts w:hint="eastAsia"/>
+          <w:sz w:val="28"/>
+        </w:rPr>
+        <w:t>^</w:t>
+      </w:r>
+      <w:r>
+        <w:rPr>
+          <w:sz w:val="28"/>
+        </w:rPr>
+        <w:t>5m</w:t>
+      </w:r>
+    </w:p>
+    <w:p/>
+    <w:p>
       <w:r>
         <w:rPr>
           <w:noProof/>
         </w:rPr>
         <w:drawing>
-          <wp:inline distT="0" distB="0" distL="0" distR="0" wp14:anchorId="07950D00" wp14:editId="17DDADE5">
-            <wp:extent cx="5232400" cy="1147211"/>
-            <wp:effectExtent l="0" t="0" r="6350" b="0"/>
-            <wp:docPr id="4" name="图片 4"/>
+          <wp:inline distT="0" distB="0" distL="0" distR="0" wp14:anchorId="65996F92" wp14:editId="5C4DC428">
+            <wp:extent cx="5224287" cy="1700107"/>
+            <wp:effectExtent l="0" t="0" r="0" b="0"/>
+            <wp:docPr id="2" name="图片 2"/>
             <wp:cNvGraphicFramePr>
               <a:graphicFrameLocks xmlns:a="http://schemas.openxmlformats.org/drawingml/2006/main" noChangeAspect="1"/>
             </wp:cNvGraphicFramePr>
@@ -454,6 +383,162 @@
                   <pic:spPr>
                     <a:xfrm>
                       <a:off x="0" y="0"/>
+                      <a:ext cx="5278048" cy="1717602"/>
+                    </a:xfrm>
+                    <a:prstGeom prst="rect">
+                      <a:avLst/>
+                    </a:prstGeom>
+                  </pic:spPr>
+                </pic:pic>
+              </a:graphicData>
+            </a:graphic>
+          </wp:inline>
+        </w:drawing>
+      </w:r>
+    </w:p>
+    <w:p>
+      <w:pPr>
+        <w:rPr>
+          <w:sz w:val="28"/>
+        </w:rPr>
+      </w:pPr>
+      <w:r>
+        <w:rPr>
+          <w:rFonts w:hint="eastAsia"/>
+          <w:sz w:val="28"/>
+        </w:rPr>
+        <w:t>Answers:</w:t>
+      </w:r>
+    </w:p>
+    <w:p>
+      <w:pPr>
+        <w:rPr>
+          <w:sz w:val="28"/>
+        </w:rPr>
+      </w:pPr>
+      <w:r>
+        <w:rPr>
+          <w:sz w:val="28"/>
+        </w:rPr>
+        <w:tab/>
+        <w:t>t-</w:t>
+      </w:r>
+      <w:r>
+        <w:rPr>
+          <w:sz w:val="28"/>
+        </w:rPr>
+        <w:t>A</w:t>
+      </w:r>
+      <w:r>
+        <w:rPr>
+          <w:sz w:val="28"/>
+        </w:rPr>
+        <w:t xml:space="preserve"> = </w:t>
+      </w:r>
+      <w:r>
+        <w:rPr>
+          <w:sz w:val="28"/>
+        </w:rPr>
+        <w:t>56*8b / 64kbps = 7ms</w:t>
+      </w:r>
+    </w:p>
+    <w:p>
+      <w:pPr>
+        <w:rPr>
+          <w:sz w:val="28"/>
+        </w:rPr>
+      </w:pPr>
+      <w:r>
+        <w:rPr>
+          <w:sz w:val="28"/>
+        </w:rPr>
+        <w:tab/>
+        <w:t>t-trans = 56/8b / 2Mbps = 0.224ms</w:t>
+      </w:r>
+    </w:p>
+    <w:p>
+      <w:pPr>
+        <w:rPr>
+          <w:sz w:val="28"/>
+        </w:rPr>
+      </w:pPr>
+      <w:r>
+        <w:rPr>
+          <w:sz w:val="28"/>
+        </w:rPr>
+        <w:tab/>
+        <w:t>t-total = t-A + t-trans + t-prop = 17.224ms</w:t>
+      </w:r>
+    </w:p>
+    <w:p>
+      <w:r>
+        <w:rPr>
+          <w:noProof/>
+        </w:rPr>
+        <w:drawing>
+          <wp:inline distT="0" distB="0" distL="0" distR="0" wp14:anchorId="793643E2" wp14:editId="0FCA6BD1">
+            <wp:extent cx="5274733" cy="1462741"/>
+            <wp:effectExtent l="0" t="0" r="2540" b="4445"/>
+            <wp:docPr id="3" name="图片 3"/>
+            <wp:cNvGraphicFramePr>
+              <a:graphicFrameLocks xmlns:a="http://schemas.openxmlformats.org/drawingml/2006/main" noChangeAspect="1"/>
+            </wp:cNvGraphicFramePr>
+            <a:graphic xmlns:a="http://schemas.openxmlformats.org/drawingml/2006/main">
+              <a:graphicData uri="http://schemas.openxmlformats.org/drawingml/2006/picture">
+                <pic:pic xmlns:pic="http://schemas.openxmlformats.org/drawingml/2006/picture">
+                  <pic:nvPicPr>
+                    <pic:cNvPr id="1" name=""/>
+                    <pic:cNvPicPr/>
+                  </pic:nvPicPr>
+                  <pic:blipFill>
+                    <a:blip r:embed="rId9"/>
+                    <a:stretch>
+                      <a:fillRect/>
+                    </a:stretch>
+                  </pic:blipFill>
+                  <pic:spPr>
+                    <a:xfrm>
+                      <a:off x="0" y="0"/>
+                      <a:ext cx="5306145" cy="1471452"/>
+                    </a:xfrm>
+                    <a:prstGeom prst="rect">
+                      <a:avLst/>
+                    </a:prstGeom>
+                  </pic:spPr>
+                </pic:pic>
+              </a:graphicData>
+            </a:graphic>
+          </wp:inline>
+        </w:drawing>
+      </w:r>
+      <w:r>
+        <w:rPr>
+          <w:noProof/>
+        </w:rPr>
+        <w:drawing>
+          <wp:inline distT="0" distB="0" distL="0" distR="0" wp14:anchorId="07950D00" wp14:editId="17DDADE5">
+            <wp:extent cx="5232400" cy="1147211"/>
+            <wp:effectExtent l="0" t="0" r="6350" b="0"/>
+            <wp:docPr id="4" name="图片 4"/>
+            <wp:cNvGraphicFramePr>
+              <a:graphicFrameLocks xmlns:a="http://schemas.openxmlformats.org/drawingml/2006/main" noChangeAspect="1"/>
+            </wp:cNvGraphicFramePr>
+            <a:graphic xmlns:a="http://schemas.openxmlformats.org/drawingml/2006/main">
+              <a:graphicData uri="http://schemas.openxmlformats.org/drawingml/2006/picture">
+                <pic:pic xmlns:pic="http://schemas.openxmlformats.org/drawingml/2006/picture">
+                  <pic:nvPicPr>
+                    <pic:cNvPr id="1" name=""/>
+                    <pic:cNvPicPr/>
+                  </pic:nvPicPr>
+                  <pic:blipFill>
+                    <a:blip r:embed="rId10"/>
+                    <a:stretch>
+                      <a:fillRect/>
+                    </a:stretch>
+                  </pic:blipFill>
+                  <pic:spPr>
+                    <a:xfrm>
+                      <a:off x="0" y="0"/>
                       <a:ext cx="5299287" cy="1161876"/>
                     </a:xfrm>
                     <a:prstGeom prst="rect">
@@ -478,6 +563,7 @@
           <w:rFonts w:hint="eastAsia"/>
           <w:sz w:val="28"/>
         </w:rPr>
+        <w:lastRenderedPageBreak/>
         <w:t>A</w:t>
       </w:r>
       <w:r>
@@ -503,13 +589,7 @@
         <w:rPr>
           <w:sz w:val="28"/>
         </w:rPr>
-        <w:t xml:space="preserve">users-num = </w:t>
-      </w:r>
-      <w:r>
-        <w:rPr>
-          <w:sz w:val="28"/>
-        </w:rPr>
-        <w:t>3Mbps/150kbps = 20</w:t>
+        <w:t>users-num = 3Mbps/150kbps = 20</w:t>
       </w:r>
     </w:p>
     <w:p>
@@ -528,13 +608,7 @@
         <w:rPr>
           <w:sz w:val="28"/>
         </w:rPr>
-        <w:t>P</w:t>
-      </w:r>
-      <w:r>
-        <w:rPr>
-          <w:sz w:val="28"/>
-        </w:rPr>
-        <w:t xml:space="preserve"> = 0.1</w:t>
+        <w:t>P = 0.1</w:t>
       </w:r>
     </w:p>
     <w:p>
@@ -646,8 +720,6 @@
           </m:sup>
         </m:sSup>
       </m:oMath>
-      <w:bookmarkStart w:id="0" w:name="_GoBack"/>
-      <w:bookmarkEnd w:id="0"/>
     </w:p>
     <w:p>
       <w:pPr>
@@ -799,13 +871,7 @@
         </m:nary>
       </m:oMath>
     </w:p>
-    <w:p>
-      <w:pPr>
-        <w:rPr>
-          <w:rFonts w:hint="eastAsia"/>
-        </w:rPr>
-      </w:pPr>
-    </w:p>
+    <w:p/>
     <w:sectPr>
       <w:pgSz w:w="11906" w:h="16838"/>
       <w:pgMar w:top="1440" w:right="1800" w:bottom="1440" w:left="1800" w:header="851" w:footer="992" w:gutter="0"/>
